--- a/2 - Extra Tools for HTML⧸CSS/3 - JavaScript/1 - Theory/9.2 - Assigment Mathematic Operators.docx
+++ b/2 - Extra Tools for HTML⧸CSS/3 - JavaScript/1 - Theory/9.2 - Assigment Mathematic Operators.docx
@@ -442,7 +442,90 @@
           <w:sz w:val="44"/>
           <w:szCs w:val="44"/>
         </w:rPr>
-        <w:t xml:space="preserve"> We usually store the result of these operators in a variable.</w:t>
+        <w:t xml:space="preserve"> We usually store the these operators</w:t>
+      </w:r>
+      <w:r>
+        <w:rPr>
+          <w:sz w:val="44"/>
+          <w:szCs w:val="44"/>
+        </w:rPr>
+        <w:t xml:space="preserve"> (Along with their values and variables)</w:t>
+      </w:r>
+      <w:r>
+        <w:rPr>
+          <w:sz w:val="44"/>
+          <w:szCs w:val="44"/>
+        </w:rPr>
+        <w:t xml:space="preserve"> in a variable</w:t>
+      </w:r>
+      <w:r>
+        <w:rPr>
+          <w:sz w:val="44"/>
+          <w:szCs w:val="44"/>
+        </w:rPr>
+        <w:t xml:space="preserve"> in order to prevent changing the value of the left variable’s stored value</w:t>
+      </w:r>
+      <w:r>
+        <w:rPr>
+          <w:sz w:val="44"/>
+          <w:szCs w:val="44"/>
+        </w:rPr>
+        <w:t>.</w:t>
+      </w:r>
+    </w:p>
+    <w:p>
+      <w:pPr>
+        <w:jc w:val="center"/>
+        <w:rPr>
+          <w:sz w:val="44"/>
+          <w:szCs w:val="44"/>
+        </w:rPr>
+      </w:pPr>
+    </w:p>
+    <w:p>
+      <w:pPr>
+        <w:jc w:val="center"/>
+        <w:rPr>
+          <w:sz w:val="44"/>
+          <w:szCs w:val="44"/>
+        </w:rPr>
+      </w:pPr>
+      <w:r>
+        <w:rPr>
+          <w:sz w:val="44"/>
+          <w:szCs w:val="44"/>
+        </w:rPr>
+        <w:t xml:space="preserve">Note </w:t>
+      </w:r>
+      <w:proofErr w:type="gramStart"/>
+      <w:r>
+        <w:rPr>
+          <w:sz w:val="44"/>
+          <w:szCs w:val="44"/>
+        </w:rPr>
+        <w:t>2 :</w:t>
+      </w:r>
+      <w:proofErr w:type="gramEnd"/>
+      <w:r>
+        <w:rPr>
+          <w:sz w:val="44"/>
+          <w:szCs w:val="44"/>
+        </w:rPr>
+        <w:t xml:space="preserve"> Applying the </w:t>
+      </w:r>
+      <w:r>
+        <w:rPr>
+          <w:sz w:val="44"/>
+          <w:szCs w:val="44"/>
+        </w:rPr>
+        <w:t>Assignment Mathematic Operators</w:t>
+      </w:r>
+      <w:r>
+        <w:rPr>
+          <w:sz w:val="44"/>
+          <w:szCs w:val="44"/>
+        </w:rPr>
+        <w:t xml:space="preserve"> to a variable which is inside the brace|()|of a function WILL change its stored value.</w:t>
       </w:r>
       <w:bookmarkStart w:id="0" w:name="_GoBack"/>
       <w:bookmarkEnd w:id="0"/>
